--- a/www/files/administrace.docx
+++ b/www/files/administrace.docx
@@ -5,133 +5,16 @@
     <w:p>
       <w:pPr>
         <w:rPr>
-          <w:b/>
-          <w:bCs/>
-          <w:sz w:val="52"/>
-          <w:szCs w:val="52"/>
-        </w:rPr>
-      </w:pPr>
-      <w:r>
-        <w:rPr>
-          <w:b/>
-          <w:bCs/>
-          <w:sz w:val="52"/>
-          <w:szCs w:val="52"/>
-        </w:rPr>
-        <w:t>PVPcraft.cz</w:t>
-      </w:r>
-      <w:r>
-        <w:rPr>
-          <w:b/>
-          <w:bCs/>
-          <w:sz w:val="52"/>
-          <w:szCs w:val="52"/>
-        </w:rPr>
-        <w:t xml:space="preserve"> – webový systém</w:t>
-      </w:r>
-    </w:p>
-    <w:p>
-      <w:pPr>
-        <w:rPr>
-          <w:sz w:val="24"/>
-          <w:szCs w:val="24"/>
-        </w:rPr>
-      </w:pPr>
-      <w:r>
-        <w:rPr>
-          <w:sz w:val="24"/>
-          <w:szCs w:val="24"/>
-        </w:rPr>
-        <w:t xml:space="preserve">Zdravím, všechny </w:t>
-      </w:r>
-      <w:proofErr w:type="gramStart"/>
-      <w:r>
-        <w:rPr>
-          <w:sz w:val="24"/>
-          <w:szCs w:val="24"/>
-        </w:rPr>
-        <w:t>administrátory</w:t>
-      </w:r>
-      <w:proofErr w:type="gramEnd"/>
-      <w:r>
-        <w:rPr>
-          <w:sz w:val="24"/>
-          <w:szCs w:val="24"/>
-        </w:rPr>
-        <w:t xml:space="preserve"> co se rozhodli vstoupit do administrační části webu, zde se dozvíte, jak správně s administrací manipulovat, aby to nedopadlo špatně :D</w:t>
-      </w:r>
-    </w:p>
-    <w:p>
-      <w:pPr>
-        <w:rPr>
-          <w:sz w:val="24"/>
-          <w:szCs w:val="24"/>
-        </w:rPr>
-      </w:pPr>
-    </w:p>
-    <w:p>
-      <w:pPr>
-        <w:rPr>
-          <w:sz w:val="36"/>
-          <w:szCs w:val="36"/>
-        </w:rPr>
-      </w:pPr>
-      <w:r>
-        <w:rPr>
-          <w:sz w:val="36"/>
-          <w:szCs w:val="36"/>
-        </w:rPr>
-        <w:t>Články</w:t>
-      </w:r>
-      <w:r>
-        <w:rPr>
-          <w:sz w:val="36"/>
-          <w:szCs w:val="36"/>
-        </w:rPr>
-        <w:t>/aktuality</w:t>
-      </w:r>
-      <w:r>
-        <w:rPr>
-          <w:sz w:val="36"/>
-          <w:szCs w:val="36"/>
-        </w:rPr>
-        <w:t xml:space="preserve"> – m</w:t>
-      </w:r>
-      <w:r>
-        <w:rPr>
-          <w:sz w:val="36"/>
-          <w:szCs w:val="36"/>
-        </w:rPr>
-        <w:t>iniatury</w:t>
-      </w:r>
-    </w:p>
-    <w:p>
-      <w:pPr>
-        <w:rPr>
-          <w:sz w:val="24"/>
-          <w:szCs w:val="24"/>
-        </w:rPr>
-      </w:pPr>
-      <w:r>
-        <w:rPr>
-          <w:sz w:val="24"/>
-          <w:szCs w:val="24"/>
-        </w:rPr>
-        <w:t>Ke každému článku je pro upoutání hráče/uživatele doporučováno nastavit jedinečnou a zajímavou miniaturu, obecně ale platí že by měly dlouhodobě být ve stejném velikostním formát</w:t>
-      </w:r>
-      <w:r>
-        <w:rPr>
-          <w:sz w:val="24"/>
-          <w:szCs w:val="24"/>
-        </w:rPr>
-        <w:t>u</w:t>
-      </w:r>
-      <w:r>
-        <w:rPr>
-          <w:sz w:val="24"/>
-          <w:szCs w:val="24"/>
-        </w:rPr>
-        <w:t>, pro správné a přehledné zobrazení je dobré použít velikost miniatur: 1920x1080, 1366x705, 1680x720, je možné že i s ostatními velikosti se toho dá dost vykouzlit, ale tyto jsou odzkoušené.</w:t>
+          <w:sz w:val="48"/>
+          <w:szCs w:val="48"/>
+        </w:rPr>
+      </w:pPr>
+      <w:r>
+        <w:rPr>
+          <w:sz w:val="48"/>
+          <w:szCs w:val="48"/>
+        </w:rPr>
+        <w:t>Základní funkce</w:t>
       </w:r>
     </w:p>
     <w:p>
@@ -139,28 +22,199 @@
         <w:pStyle w:val="Odstavecseseznamem"/>
         <w:numPr>
           <w:ilvl w:val="0"/>
-          <w:numId w:val="3"/>
-        </w:numPr>
-        <w:rPr>
-          <w:sz w:val="24"/>
-          <w:szCs w:val="24"/>
-        </w:rPr>
-      </w:pPr>
-      <w:r>
-        <w:rPr>
-          <w:sz w:val="24"/>
-          <w:szCs w:val="24"/>
-        </w:rPr>
-        <w:t xml:space="preserve">Velikosti miniatur: </w:t>
-      </w:r>
-      <w:r>
-        <w:rPr>
-          <w:b/>
-          <w:bCs/>
-          <w:sz w:val="24"/>
-          <w:szCs w:val="24"/>
-        </w:rPr>
-        <w:t>1366x705, 1920x1080, 1680x720</w:t>
+          <w:numId w:val="1"/>
+        </w:numPr>
+        <w:rPr>
+          <w:sz w:val="24"/>
+          <w:szCs w:val="24"/>
+        </w:rPr>
+      </w:pPr>
+      <w:r>
+        <w:rPr>
+          <w:sz w:val="24"/>
+          <w:szCs w:val="24"/>
+        </w:rPr>
+        <w:t>Veřejná část webu:</w:t>
+      </w:r>
+    </w:p>
+    <w:p>
+      <w:pPr>
+        <w:pStyle w:val="Odstavecseseznamem"/>
+        <w:numPr>
+          <w:ilvl w:val="1"/>
+          <w:numId w:val="1"/>
+        </w:numPr>
+        <w:rPr>
+          <w:sz w:val="24"/>
+          <w:szCs w:val="24"/>
+        </w:rPr>
+      </w:pPr>
+      <w:r>
+        <w:rPr>
+          <w:sz w:val="24"/>
+          <w:szCs w:val="24"/>
+        </w:rPr>
+        <w:t xml:space="preserve">Domovská stránka </w:t>
+      </w:r>
+    </w:p>
+    <w:p>
+      <w:pPr>
+        <w:pStyle w:val="Odstavecseseznamem"/>
+        <w:numPr>
+          <w:ilvl w:val="2"/>
+          <w:numId w:val="1"/>
+        </w:numPr>
+        <w:rPr>
+          <w:sz w:val="24"/>
+          <w:szCs w:val="24"/>
+        </w:rPr>
+      </w:pPr>
+      <w:r>
+        <w:rPr>
+          <w:sz w:val="24"/>
+          <w:szCs w:val="24"/>
+        </w:rPr>
+        <w:t>Widgety</w:t>
+      </w:r>
+    </w:p>
+    <w:p>
+      <w:pPr>
+        <w:pStyle w:val="Odstavecseseznamem"/>
+        <w:numPr>
+          <w:ilvl w:val="2"/>
+          <w:numId w:val="1"/>
+        </w:numPr>
+        <w:rPr>
+          <w:sz w:val="24"/>
+          <w:szCs w:val="24"/>
+        </w:rPr>
+      </w:pPr>
+      <w:r>
+        <w:rPr>
+          <w:sz w:val="24"/>
+          <w:szCs w:val="24"/>
+        </w:rPr>
+        <w:t>Status serveru</w:t>
+      </w:r>
+    </w:p>
+    <w:p>
+      <w:pPr>
+        <w:pStyle w:val="Odstavecseseznamem"/>
+        <w:numPr>
+          <w:ilvl w:val="2"/>
+          <w:numId w:val="1"/>
+        </w:numPr>
+        <w:rPr>
+          <w:sz w:val="24"/>
+          <w:szCs w:val="24"/>
+        </w:rPr>
+      </w:pPr>
+      <w:r>
+        <w:rPr>
+          <w:sz w:val="24"/>
+          <w:szCs w:val="24"/>
+        </w:rPr>
+        <w:t>Nejnovější články</w:t>
+      </w:r>
+    </w:p>
+    <w:p>
+      <w:pPr>
+        <w:pStyle w:val="Odstavecseseznamem"/>
+        <w:numPr>
+          <w:ilvl w:val="1"/>
+          <w:numId w:val="1"/>
+        </w:numPr>
+        <w:rPr>
+          <w:sz w:val="24"/>
+          <w:szCs w:val="24"/>
+        </w:rPr>
+      </w:pPr>
+      <w:r>
+        <w:rPr>
+          <w:sz w:val="24"/>
+          <w:szCs w:val="24"/>
+        </w:rPr>
+        <w:t>Archiv novinek</w:t>
+      </w:r>
+    </w:p>
+    <w:p>
+      <w:pPr>
+        <w:pStyle w:val="Odstavecseseznamem"/>
+        <w:numPr>
+          <w:ilvl w:val="2"/>
+          <w:numId w:val="1"/>
+        </w:numPr>
+        <w:rPr>
+          <w:sz w:val="24"/>
+          <w:szCs w:val="24"/>
+        </w:rPr>
+      </w:pPr>
+      <w:r>
+        <w:rPr>
+          <w:sz w:val="24"/>
+          <w:szCs w:val="24"/>
+        </w:rPr>
+        <w:t>Seznam článků od nejnovějších po nejstarších</w:t>
+      </w:r>
+    </w:p>
+    <w:p>
+      <w:pPr>
+        <w:pStyle w:val="Odstavecseseznamem"/>
+        <w:numPr>
+          <w:ilvl w:val="2"/>
+          <w:numId w:val="1"/>
+        </w:numPr>
+        <w:rPr>
+          <w:sz w:val="24"/>
+          <w:szCs w:val="24"/>
+        </w:rPr>
+      </w:pPr>
+      <w:r>
+        <w:rPr>
+          <w:sz w:val="24"/>
+          <w:szCs w:val="24"/>
+        </w:rPr>
+        <w:t>Paginace článků</w:t>
+      </w:r>
+    </w:p>
+    <w:p>
+      <w:pPr>
+        <w:pStyle w:val="Odstavecseseznamem"/>
+        <w:numPr>
+          <w:ilvl w:val="1"/>
+          <w:numId w:val="1"/>
+        </w:numPr>
+        <w:rPr>
+          <w:sz w:val="24"/>
+          <w:szCs w:val="24"/>
+        </w:rPr>
+      </w:pPr>
+      <w:r>
+        <w:rPr>
+          <w:sz w:val="24"/>
+          <w:szCs w:val="24"/>
+        </w:rPr>
+        <w:t>Stránky (př: Pravidla)</w:t>
+      </w:r>
+    </w:p>
+    <w:p>
+      <w:pPr>
+        <w:pStyle w:val="Odstavecseseznamem"/>
+        <w:numPr>
+          <w:ilvl w:val="1"/>
+          <w:numId w:val="1"/>
+        </w:numPr>
+        <w:rPr>
+          <w:sz w:val="24"/>
+          <w:szCs w:val="24"/>
+        </w:rPr>
+      </w:pPr>
+      <w:r>
+        <w:rPr>
+          <w:sz w:val="24"/>
+          <w:szCs w:val="24"/>
+        </w:rPr>
+        <w:t>Články (př: „Nový hallowenský event!“)</w:t>
       </w:r>
     </w:p>
     <w:p>
@@ -168,75 +222,380 @@
         <w:pStyle w:val="Odstavecseseznamem"/>
         <w:numPr>
           <w:ilvl w:val="0"/>
-          <w:numId w:val="3"/>
-        </w:numPr>
-        <w:rPr>
-          <w:sz w:val="24"/>
-          <w:szCs w:val="24"/>
-        </w:rPr>
-      </w:pPr>
-      <w:r>
-        <w:rPr>
-          <w:sz w:val="24"/>
-          <w:szCs w:val="24"/>
-        </w:rPr>
-        <w:t xml:space="preserve">Formáty miniatur: </w:t>
-      </w:r>
-      <w:r>
-        <w:rPr>
-          <w:b/>
-          <w:bCs/>
-          <w:sz w:val="24"/>
-          <w:szCs w:val="24"/>
-        </w:rPr>
-        <w:t>Obrázkové</w:t>
-      </w:r>
-      <w:r>
-        <w:rPr>
-          <w:b/>
-          <w:bCs/>
-          <w:sz w:val="24"/>
-          <w:szCs w:val="24"/>
-        </w:rPr>
-        <w:t>, nejlépe z výběru PNG/JPG/SVG</w:t>
-      </w:r>
-    </w:p>
-    <w:p>
-      <w:pPr>
-        <w:rPr>
-          <w:sz w:val="24"/>
-          <w:szCs w:val="24"/>
-        </w:rPr>
-      </w:pPr>
-    </w:p>
-    <w:p>
-      <w:pPr>
-        <w:rPr>
-          <w:sz w:val="36"/>
-          <w:szCs w:val="36"/>
-        </w:rPr>
-      </w:pPr>
-      <w:r>
-        <w:rPr>
-          <w:sz w:val="36"/>
-          <w:szCs w:val="36"/>
-        </w:rPr>
-        <w:t>Obsah článků</w:t>
-      </w:r>
-    </w:p>
-    <w:p>
-      <w:pPr>
-        <w:rPr>
-          <w:sz w:val="24"/>
-          <w:szCs w:val="24"/>
-        </w:rPr>
-      </w:pPr>
-      <w:r>
-        <w:rPr>
-          <w:sz w:val="24"/>
-          <w:szCs w:val="24"/>
-        </w:rPr>
-        <w:t>Je skvělé, že miniatura je originální a vypadá pěkně, no bez kvalitního obsahu to bude jaksi k ničemu. Proto je dobré zvolit obsah článků přiměřeně dlouhý (nepsat každou větu stručně v bodech, ale neprotahovat to na desetitisíce písmen), prvních 400 znaků je v archivu a na hlavní stránce použito jako úvodní popis který má na konci 3 tečky. Pokud obsah článku nemá více jak 400 znaků, tři tečky na konci nejsou, ale v této chvíli je dobré zvážit, zda článek má nějakou informační hodnotu.</w:t>
+          <w:numId w:val="1"/>
+        </w:numPr>
+        <w:rPr>
+          <w:sz w:val="24"/>
+          <w:szCs w:val="24"/>
+        </w:rPr>
+      </w:pPr>
+      <w:r>
+        <w:rPr>
+          <w:sz w:val="24"/>
+          <w:szCs w:val="24"/>
+        </w:rPr>
+        <w:t>Administrace:</w:t>
+      </w:r>
+    </w:p>
+    <w:p>
+      <w:pPr>
+        <w:pStyle w:val="Odstavecseseznamem"/>
+        <w:numPr>
+          <w:ilvl w:val="1"/>
+          <w:numId w:val="1"/>
+        </w:numPr>
+        <w:rPr>
+          <w:sz w:val="24"/>
+          <w:szCs w:val="24"/>
+        </w:rPr>
+      </w:pPr>
+      <w:r>
+        <w:rPr>
+          <w:sz w:val="24"/>
+          <w:szCs w:val="24"/>
+        </w:rPr>
+        <w:t>Přehled administrace</w:t>
+      </w:r>
+    </w:p>
+    <w:p>
+      <w:pPr>
+        <w:pStyle w:val="Odstavecseseznamem"/>
+        <w:numPr>
+          <w:ilvl w:val="1"/>
+          <w:numId w:val="1"/>
+        </w:numPr>
+        <w:rPr>
+          <w:sz w:val="24"/>
+          <w:szCs w:val="24"/>
+        </w:rPr>
+      </w:pPr>
+      <w:r>
+        <w:rPr>
+          <w:sz w:val="24"/>
+          <w:szCs w:val="24"/>
+        </w:rPr>
+        <w:t>Účty adminů</w:t>
+      </w:r>
+      <w:r>
+        <w:rPr>
+          <w:sz w:val="24"/>
+          <w:szCs w:val="24"/>
+        </w:rPr>
+        <w:t xml:space="preserve"> (odstranění, přidávání adminů</w:t>
+      </w:r>
+      <w:r>
+        <w:rPr>
+          <w:sz w:val="24"/>
+          <w:szCs w:val="24"/>
+        </w:rPr>
+        <w:t>, změna hesla</w:t>
+      </w:r>
+      <w:r>
+        <w:rPr>
+          <w:sz w:val="24"/>
+          <w:szCs w:val="24"/>
+        </w:rPr>
+        <w:t>)</w:t>
+      </w:r>
+    </w:p>
+    <w:p>
+      <w:pPr>
+        <w:pStyle w:val="Odstavecseseznamem"/>
+        <w:numPr>
+          <w:ilvl w:val="1"/>
+          <w:numId w:val="1"/>
+        </w:numPr>
+        <w:rPr>
+          <w:sz w:val="24"/>
+          <w:szCs w:val="24"/>
+        </w:rPr>
+      </w:pPr>
+      <w:r>
+        <w:rPr>
+          <w:sz w:val="24"/>
+          <w:szCs w:val="24"/>
+        </w:rPr>
+        <w:t>Nastavení webu (název webu, IP, logo, widget (sociální sítě atd.), údržba)</w:t>
+      </w:r>
+    </w:p>
+    <w:p>
+      <w:pPr>
+        <w:pStyle w:val="Odstavecseseznamem"/>
+        <w:numPr>
+          <w:ilvl w:val="1"/>
+          <w:numId w:val="1"/>
+        </w:numPr>
+        <w:rPr>
+          <w:sz w:val="24"/>
+          <w:szCs w:val="24"/>
+        </w:rPr>
+      </w:pPr>
+      <w:r>
+        <w:rPr>
+          <w:sz w:val="24"/>
+          <w:szCs w:val="24"/>
+        </w:rPr>
+        <w:t>Články (přidávání, editace – název, obsah, kategorie, meta tagy, miniatura, pěkné URL, editor)</w:t>
+      </w:r>
+    </w:p>
+    <w:p>
+      <w:pPr>
+        <w:pStyle w:val="Odstavecseseznamem"/>
+        <w:numPr>
+          <w:ilvl w:val="1"/>
+          <w:numId w:val="1"/>
+        </w:numPr>
+        <w:rPr>
+          <w:sz w:val="24"/>
+          <w:szCs w:val="24"/>
+        </w:rPr>
+      </w:pPr>
+      <w:r>
+        <w:rPr>
+          <w:sz w:val="24"/>
+          <w:szCs w:val="24"/>
+        </w:rPr>
+        <w:t>Stránky (skoro to stejné jak u článků)</w:t>
+      </w:r>
+    </w:p>
+    <w:p>
+      <w:pPr>
+        <w:pStyle w:val="Odstavecseseznamem"/>
+        <w:numPr>
+          <w:ilvl w:val="1"/>
+          <w:numId w:val="1"/>
+        </w:numPr>
+        <w:rPr>
+          <w:sz w:val="24"/>
+          <w:szCs w:val="24"/>
+        </w:rPr>
+      </w:pPr>
+      <w:r>
+        <w:rPr>
+          <w:sz w:val="24"/>
+          <w:szCs w:val="24"/>
+        </w:rPr>
+        <w:t>Kategorie (rozdělování článků)</w:t>
+      </w:r>
+    </w:p>
+    <w:p>
+      <w:pPr>
+        <w:pStyle w:val="Odstavecseseznamem"/>
+        <w:numPr>
+          <w:ilvl w:val="1"/>
+          <w:numId w:val="1"/>
+        </w:numPr>
+        <w:rPr>
+          <w:sz w:val="24"/>
+          <w:szCs w:val="24"/>
+        </w:rPr>
+      </w:pPr>
+      <w:r>
+        <w:rPr>
+          <w:sz w:val="24"/>
+          <w:szCs w:val="24"/>
+        </w:rPr>
+        <w:t>Minecraft sekce</w:t>
+      </w:r>
+    </w:p>
+    <w:p>
+      <w:pPr>
+        <w:pStyle w:val="Odstavecseseznamem"/>
+        <w:numPr>
+          <w:ilvl w:val="2"/>
+          <w:numId w:val="1"/>
+        </w:numPr>
+        <w:rPr>
+          <w:sz w:val="24"/>
+          <w:szCs w:val="24"/>
+        </w:rPr>
+      </w:pPr>
+      <w:r>
+        <w:rPr>
+          <w:sz w:val="24"/>
+          <w:szCs w:val="24"/>
+        </w:rPr>
+        <w:t>Záběr všech serveru</w:t>
+      </w:r>
+    </w:p>
+    <w:p>
+      <w:pPr>
+        <w:pStyle w:val="Odstavecseseznamem"/>
+        <w:numPr>
+          <w:ilvl w:val="3"/>
+          <w:numId w:val="1"/>
+        </w:numPr>
+        <w:rPr>
+          <w:sz w:val="24"/>
+          <w:szCs w:val="24"/>
+        </w:rPr>
+      </w:pPr>
+      <w:r>
+        <w:rPr>
+          <w:sz w:val="24"/>
+          <w:szCs w:val="24"/>
+        </w:rPr>
+        <w:t>Chat ve hře</w:t>
+      </w:r>
+    </w:p>
+    <w:p>
+      <w:pPr>
+        <w:pStyle w:val="Odstavecseseznamem"/>
+        <w:numPr>
+          <w:ilvl w:val="3"/>
+          <w:numId w:val="1"/>
+        </w:numPr>
+        <w:rPr>
+          <w:sz w:val="24"/>
+          <w:szCs w:val="24"/>
+        </w:rPr>
+      </w:pPr>
+      <w:r>
+        <w:rPr>
+          <w:sz w:val="24"/>
+          <w:szCs w:val="24"/>
+        </w:rPr>
+        <w:t>IP bany, bany</w:t>
+      </w:r>
+    </w:p>
+    <w:p>
+      <w:pPr>
+        <w:pStyle w:val="Odstavecseseznamem"/>
+        <w:numPr>
+          <w:ilvl w:val="3"/>
+          <w:numId w:val="1"/>
+        </w:numPr>
+        <w:rPr>
+          <w:sz w:val="24"/>
+          <w:szCs w:val="24"/>
+        </w:rPr>
+      </w:pPr>
+      <w:r>
+        <w:rPr>
+          <w:sz w:val="24"/>
+          <w:szCs w:val="24"/>
+        </w:rPr>
+        <w:t>Odehraný čas</w:t>
+      </w:r>
+    </w:p>
+    <w:p>
+      <w:pPr>
+        <w:pStyle w:val="Odstavecseseznamem"/>
+        <w:numPr>
+          <w:ilvl w:val="2"/>
+          <w:numId w:val="1"/>
+        </w:numPr>
+        <w:rPr>
+          <w:sz w:val="24"/>
+          <w:szCs w:val="24"/>
+        </w:rPr>
+      </w:pPr>
+      <w:r>
+        <w:rPr>
+          <w:sz w:val="24"/>
+          <w:szCs w:val="24"/>
+        </w:rPr>
+        <w:t>Classic</w:t>
+      </w:r>
+    </w:p>
+    <w:p>
+      <w:pPr>
+        <w:pStyle w:val="Odstavecseseznamem"/>
+        <w:numPr>
+          <w:ilvl w:val="3"/>
+          <w:numId w:val="1"/>
+        </w:numPr>
+        <w:rPr>
+          <w:sz w:val="24"/>
+          <w:szCs w:val="24"/>
+        </w:rPr>
+      </w:pPr>
+      <w:r>
+        <w:rPr>
+          <w:sz w:val="24"/>
+          <w:szCs w:val="24"/>
+        </w:rPr>
+        <w:t>Ekonomika</w:t>
+      </w:r>
+    </w:p>
+    <w:p>
+      <w:pPr>
+        <w:pStyle w:val="Odstavecseseznamem"/>
+        <w:numPr>
+          <w:ilvl w:val="2"/>
+          <w:numId w:val="1"/>
+        </w:numPr>
+        <w:rPr>
+          <w:sz w:val="24"/>
+          <w:szCs w:val="24"/>
+        </w:rPr>
+      </w:pPr>
+      <w:r>
+        <w:rPr>
+          <w:sz w:val="24"/>
+          <w:szCs w:val="24"/>
+        </w:rPr>
+        <w:t>Games</w:t>
+      </w:r>
+    </w:p>
+    <w:p>
+      <w:pPr>
+        <w:pStyle w:val="Odstavecseseznamem"/>
+        <w:numPr>
+          <w:ilvl w:val="3"/>
+          <w:numId w:val="1"/>
+        </w:numPr>
+        <w:rPr>
+          <w:sz w:val="24"/>
+          <w:szCs w:val="24"/>
+        </w:rPr>
+      </w:pPr>
+      <w:r>
+        <w:rPr>
+          <w:sz w:val="24"/>
+          <w:szCs w:val="24"/>
+        </w:rPr>
+        <w:t>Hide&amp;Seek statistiky</w:t>
+      </w:r>
+    </w:p>
+    <w:p>
+      <w:pPr>
+        <w:pStyle w:val="Odstavecseseznamem"/>
+        <w:numPr>
+          <w:ilvl w:val="3"/>
+          <w:numId w:val="1"/>
+        </w:numPr>
+        <w:rPr>
+          <w:sz w:val="24"/>
+          <w:szCs w:val="24"/>
+        </w:rPr>
+      </w:pPr>
+      <w:r>
+        <w:rPr>
+          <w:sz w:val="24"/>
+          <w:szCs w:val="24"/>
+        </w:rPr>
+        <w:t>Spleef statistiky</w:t>
+      </w:r>
+    </w:p>
+    <w:p>
+      <w:pPr>
+        <w:pStyle w:val="Odstavecseseznamem"/>
+        <w:numPr>
+          <w:ilvl w:val="3"/>
+          <w:numId w:val="1"/>
+        </w:numPr>
+        <w:rPr>
+          <w:sz w:val="24"/>
+          <w:szCs w:val="24"/>
+        </w:rPr>
+      </w:pPr>
+      <w:r>
+        <w:rPr>
+          <w:sz w:val="24"/>
+          <w:szCs w:val="24"/>
+        </w:rPr>
+        <w:t>Správa eventů</w:t>
       </w:r>
     </w:p>
     <w:p>
@@ -244,93 +603,166 @@
         <w:pStyle w:val="Odstavecseseznamem"/>
         <w:numPr>
           <w:ilvl w:val="0"/>
-          <w:numId w:val="3"/>
-        </w:numPr>
-        <w:rPr>
-          <w:sz w:val="24"/>
-          <w:szCs w:val="24"/>
-        </w:rPr>
-      </w:pPr>
-      <w:r>
-        <w:rPr>
-          <w:sz w:val="24"/>
-          <w:szCs w:val="24"/>
-        </w:rPr>
-        <w:t xml:space="preserve">Popis: </w:t>
-      </w:r>
-      <w:r>
-        <w:rPr>
-          <w:b/>
-          <w:bCs/>
-          <w:sz w:val="24"/>
-          <w:szCs w:val="24"/>
-        </w:rPr>
-        <w:t>Prvních 400 znaků</w:t>
-      </w:r>
-    </w:p>
-    <w:p>
-      <w:pPr>
-        <w:rPr>
-          <w:sz w:val="24"/>
-          <w:szCs w:val="24"/>
-        </w:rPr>
-      </w:pPr>
-    </w:p>
-    <w:p>
-      <w:pPr>
-        <w:rPr>
-          <w:sz w:val="36"/>
-          <w:szCs w:val="36"/>
-        </w:rPr>
-      </w:pPr>
-      <w:r>
-        <w:rPr>
-          <w:sz w:val="36"/>
-          <w:szCs w:val="36"/>
-        </w:rPr>
-        <w:t>Logo webu</w:t>
-      </w:r>
-    </w:p>
-    <w:p>
-      <w:pPr>
-        <w:rPr>
-          <w:b/>
-          <w:bCs/>
-          <w:sz w:val="24"/>
-          <w:szCs w:val="24"/>
-        </w:rPr>
-      </w:pPr>
-      <w:r>
-        <w:rPr>
-          <w:sz w:val="24"/>
-          <w:szCs w:val="24"/>
-        </w:rPr>
-        <w:t xml:space="preserve">Logo webu by pro správné zobrazení na webu mělo být ve velikostním formátu kde výška i šířka nabývají stejné hodnoty (např: 500x500, 1000x1000), 500x500 se zatím jeví jako nejpřívětivější volba i díky mobilním uživatelům s daty (přece jenom na co načítat </w:t>
-      </w:r>
-      <w:proofErr w:type="gramStart"/>
-      <w:r>
-        <w:rPr>
-          <w:sz w:val="24"/>
-          <w:szCs w:val="24"/>
-        </w:rPr>
-        <w:t>1000x1000</w:t>
-      </w:r>
-      <w:proofErr w:type="gramEnd"/>
-      <w:r>
-        <w:rPr>
-          <w:sz w:val="24"/>
-          <w:szCs w:val="24"/>
-        </w:rPr>
-        <w:t xml:space="preserve"> když nikde není použito logo ve větším zobrazení), jako u miniatur je povolená většina obrázkových formátů, ale doporučujeme </w:t>
-      </w:r>
-      <w:r>
-        <w:rPr>
-          <w:b/>
-          <w:bCs/>
-          <w:sz w:val="24"/>
-          <w:szCs w:val="24"/>
-        </w:rPr>
-        <w:t>PNG/JPG.</w:t>
+          <w:numId w:val="1"/>
+        </w:numPr>
+        <w:rPr>
+          <w:sz w:val="24"/>
+          <w:szCs w:val="24"/>
+        </w:rPr>
+      </w:pPr>
+      <w:r>
+        <w:rPr>
+          <w:sz w:val="24"/>
+          <w:szCs w:val="24"/>
+        </w:rPr>
+        <w:t>Panel</w:t>
+      </w:r>
+    </w:p>
+    <w:p>
+      <w:pPr>
+        <w:pStyle w:val="Odstavecseseznamem"/>
+        <w:numPr>
+          <w:ilvl w:val="1"/>
+          <w:numId w:val="1"/>
+        </w:numPr>
+        <w:rPr>
+          <w:sz w:val="24"/>
+          <w:szCs w:val="24"/>
+        </w:rPr>
+      </w:pPr>
+      <w:r>
+        <w:rPr>
+          <w:sz w:val="24"/>
+          <w:szCs w:val="24"/>
+        </w:rPr>
+        <w:t>Tickety</w:t>
+      </w:r>
+    </w:p>
+    <w:p>
+      <w:pPr>
+        <w:pStyle w:val="Odstavecseseznamem"/>
+        <w:numPr>
+          <w:ilvl w:val="1"/>
+          <w:numId w:val="1"/>
+        </w:numPr>
+        <w:rPr>
+          <w:sz w:val="24"/>
+          <w:szCs w:val="24"/>
+        </w:rPr>
+      </w:pPr>
+      <w:r>
+        <w:rPr>
+          <w:sz w:val="24"/>
+          <w:szCs w:val="24"/>
+        </w:rPr>
+        <w:t>Změna hesla</w:t>
+      </w:r>
+    </w:p>
+    <w:p>
+      <w:pPr>
+        <w:pStyle w:val="Odstavecseseznamem"/>
+        <w:numPr>
+          <w:ilvl w:val="1"/>
+          <w:numId w:val="1"/>
+        </w:numPr>
+        <w:rPr>
+          <w:sz w:val="24"/>
+          <w:szCs w:val="24"/>
+        </w:rPr>
+      </w:pPr>
+      <w:r>
+        <w:rPr>
+          <w:sz w:val="24"/>
+          <w:szCs w:val="24"/>
+        </w:rPr>
+        <w:t>Informace o hráči v reálném čase</w:t>
+      </w:r>
+      <w:r>
+        <w:rPr>
+          <w:sz w:val="24"/>
+          <w:szCs w:val="24"/>
+        </w:rPr>
+        <w:t xml:space="preserve"> </w:t>
+      </w:r>
+    </w:p>
+    <w:p>
+      <w:pPr>
+        <w:pStyle w:val="Odstavecseseznamem"/>
+        <w:numPr>
+          <w:ilvl w:val="2"/>
+          <w:numId w:val="1"/>
+        </w:numPr>
+        <w:rPr>
+          <w:sz w:val="24"/>
+          <w:szCs w:val="24"/>
+        </w:rPr>
+      </w:pPr>
+      <w:r>
+        <w:rPr>
+          <w:sz w:val="24"/>
+          <w:szCs w:val="24"/>
+        </w:rPr>
+        <w:t>Ekonomika</w:t>
+      </w:r>
+    </w:p>
+    <w:p>
+      <w:pPr>
+        <w:pStyle w:val="Odstavecseseznamem"/>
+        <w:numPr>
+          <w:ilvl w:val="2"/>
+          <w:numId w:val="1"/>
+        </w:numPr>
+        <w:rPr>
+          <w:sz w:val="24"/>
+          <w:szCs w:val="24"/>
+        </w:rPr>
+      </w:pPr>
+      <w:r>
+        <w:rPr>
+          <w:sz w:val="24"/>
+          <w:szCs w:val="24"/>
+        </w:rPr>
+        <w:t>Datum registrace</w:t>
+      </w:r>
+    </w:p>
+    <w:p>
+      <w:pPr>
+        <w:pStyle w:val="Odstavecseseznamem"/>
+        <w:numPr>
+          <w:ilvl w:val="2"/>
+          <w:numId w:val="1"/>
+        </w:numPr>
+        <w:rPr>
+          <w:sz w:val="24"/>
+          <w:szCs w:val="24"/>
+        </w:rPr>
+      </w:pPr>
+      <w:r>
+        <w:rPr>
+          <w:sz w:val="24"/>
+          <w:szCs w:val="24"/>
+        </w:rPr>
+        <w:t>Číslo hráče (kolikátý se na server zaregistroval)</w:t>
+      </w:r>
+    </w:p>
+    <w:p>
+      <w:pPr>
+        <w:pStyle w:val="Odstavecseseznamem"/>
+        <w:numPr>
+          <w:ilvl w:val="2"/>
+          <w:numId w:val="1"/>
+        </w:numPr>
+        <w:rPr>
+          <w:sz w:val="24"/>
+          <w:szCs w:val="24"/>
+        </w:rPr>
+      </w:pPr>
+      <w:r>
+        <w:rPr>
+          <w:sz w:val="24"/>
+          <w:szCs w:val="24"/>
+        </w:rPr>
+        <w:t>Jeho skin</w:t>
       </w:r>
     </w:p>
     <w:p>
@@ -338,30 +770,80 @@
         <w:pStyle w:val="Odstavecseseznamem"/>
         <w:numPr>
           <w:ilvl w:val="0"/>
-          <w:numId w:val="3"/>
-        </w:numPr>
-        <w:rPr>
-          <w:b/>
-          <w:bCs/>
-          <w:sz w:val="24"/>
-          <w:szCs w:val="24"/>
-        </w:rPr>
-      </w:pPr>
-      <w:r>
-        <w:rPr>
-          <w:sz w:val="24"/>
-          <w:szCs w:val="24"/>
-        </w:rPr>
-        <w:t xml:space="preserve">Velikost: </w:t>
-      </w:r>
-      <w:r>
-        <w:rPr>
-          <w:b/>
-          <w:bCs/>
-          <w:sz w:val="24"/>
-          <w:szCs w:val="24"/>
-        </w:rPr>
-        <w:t>Čtvercová (stejná výška a šířka)</w:t>
+          <w:numId w:val="1"/>
+        </w:numPr>
+        <w:rPr>
+          <w:sz w:val="24"/>
+          <w:szCs w:val="24"/>
+        </w:rPr>
+      </w:pPr>
+      <w:r>
+        <w:rPr>
+          <w:sz w:val="24"/>
+          <w:szCs w:val="24"/>
+        </w:rPr>
+        <w:t>Helpdesk</w:t>
+      </w:r>
+    </w:p>
+    <w:p>
+      <w:pPr>
+        <w:pStyle w:val="Odstavecseseznamem"/>
+        <w:numPr>
+          <w:ilvl w:val="1"/>
+          <w:numId w:val="1"/>
+        </w:numPr>
+        <w:rPr>
+          <w:sz w:val="24"/>
+          <w:szCs w:val="24"/>
+        </w:rPr>
+      </w:pPr>
+      <w:r>
+        <w:rPr>
+          <w:sz w:val="24"/>
+          <w:szCs w:val="24"/>
+        </w:rPr>
+        <w:t>Přihlašování stejné jako na serveru</w:t>
+      </w:r>
+    </w:p>
+    <w:p>
+      <w:pPr>
+        <w:pStyle w:val="Odstavecseseznamem"/>
+        <w:numPr>
+          <w:ilvl w:val="1"/>
+          <w:numId w:val="1"/>
+        </w:numPr>
+        <w:rPr>
+          <w:sz w:val="24"/>
+          <w:szCs w:val="24"/>
+        </w:rPr>
+      </w:pPr>
+      <w:r>
+        <w:rPr>
+          <w:sz w:val="24"/>
+          <w:szCs w:val="24"/>
+        </w:rPr>
+        <w:t>Kontrola, zdali je Helper (původně to bylo na LuckPerms, zatím nevím, jak to udělám zde) anebo výše postavený</w:t>
+      </w:r>
+    </w:p>
+    <w:p>
+      <w:pPr>
+        <w:pStyle w:val="Odstavecseseznamem"/>
+        <w:numPr>
+          <w:ilvl w:val="1"/>
+          <w:numId w:val="1"/>
+        </w:numPr>
+        <w:rPr>
+          <w:sz w:val="24"/>
+          <w:szCs w:val="24"/>
+        </w:rPr>
+      </w:pPr>
+      <w:r>
+        <w:rPr>
+          <w:sz w:val="24"/>
+          <w:szCs w:val="24"/>
+        </w:rPr>
+        <w:lastRenderedPageBreak/>
+        <w:t>Správa ticketů (uzavírání, odpovědi, zpětné otevírání)</w:t>
       </w:r>
     </w:p>
     <w:p>
@@ -369,242 +851,354 @@
         <w:pStyle w:val="Odstavecseseznamem"/>
         <w:numPr>
           <w:ilvl w:val="0"/>
-          <w:numId w:val="3"/>
-        </w:numPr>
-        <w:rPr>
-          <w:b/>
-          <w:bCs/>
-          <w:sz w:val="24"/>
-          <w:szCs w:val="24"/>
-        </w:rPr>
-      </w:pPr>
-      <w:r>
-        <w:rPr>
-          <w:sz w:val="24"/>
-          <w:szCs w:val="24"/>
-        </w:rPr>
-        <w:t>Formáty miniatur:</w:t>
-      </w:r>
-      <w:r>
-        <w:rPr>
-          <w:b/>
-          <w:bCs/>
-          <w:sz w:val="24"/>
-          <w:szCs w:val="24"/>
-        </w:rPr>
-        <w:t xml:space="preserve"> Obrázkové</w:t>
-      </w:r>
-    </w:p>
-    <w:p>
-      <w:pPr>
-        <w:rPr>
-          <w:sz w:val="24"/>
-          <w:szCs w:val="24"/>
-        </w:rPr>
-      </w:pPr>
-    </w:p>
-    <w:p>
-      <w:pPr>
-        <w:rPr>
-          <w:sz w:val="24"/>
-          <w:szCs w:val="24"/>
-        </w:rPr>
-      </w:pPr>
-    </w:p>
-    <w:p>
-      <w:pPr>
-        <w:rPr>
-          <w:sz w:val="24"/>
-          <w:szCs w:val="24"/>
-        </w:rPr>
-      </w:pPr>
-    </w:p>
-    <w:p>
-      <w:pPr>
-        <w:rPr>
-          <w:sz w:val="36"/>
-          <w:szCs w:val="36"/>
-        </w:rPr>
-      </w:pPr>
-      <w:r>
-        <w:rPr>
-          <w:sz w:val="36"/>
-          <w:szCs w:val="36"/>
+          <w:numId w:val="1"/>
+        </w:numPr>
+        <w:rPr>
+          <w:sz w:val="24"/>
+          <w:szCs w:val="24"/>
+        </w:rPr>
+      </w:pPr>
+      <w:r>
+        <w:rPr>
+          <w:sz w:val="24"/>
+          <w:szCs w:val="24"/>
+        </w:rPr>
+        <w:t>Statistiky</w:t>
+      </w:r>
+    </w:p>
+    <w:p>
+      <w:pPr>
+        <w:pStyle w:val="Odstavecseseznamem"/>
+        <w:numPr>
+          <w:ilvl w:val="1"/>
+          <w:numId w:val="1"/>
+        </w:numPr>
+        <w:rPr>
+          <w:sz w:val="24"/>
+          <w:szCs w:val="24"/>
+        </w:rPr>
+      </w:pPr>
+      <w:r>
+        <w:rPr>
+          <w:sz w:val="24"/>
+          <w:szCs w:val="24"/>
+        </w:rPr>
+        <w:t>Všechny statistiky, zadávající se podle nicku</w:t>
+      </w:r>
+    </w:p>
+    <w:p>
+      <w:pPr>
+        <w:pStyle w:val="Odstavecseseznamem"/>
+        <w:numPr>
+          <w:ilvl w:val="2"/>
+          <w:numId w:val="1"/>
+        </w:numPr>
+        <w:rPr>
+          <w:sz w:val="24"/>
+          <w:szCs w:val="24"/>
+        </w:rPr>
+      </w:pPr>
+      <w:r>
+        <w:rPr>
+          <w:sz w:val="24"/>
+          <w:szCs w:val="24"/>
+        </w:rPr>
+        <w:t>Odehraný čas</w:t>
+      </w:r>
+    </w:p>
+    <w:p>
+      <w:pPr>
+        <w:pStyle w:val="Odstavecseseznamem"/>
+        <w:numPr>
+          <w:ilvl w:val="2"/>
+          <w:numId w:val="1"/>
+        </w:numPr>
+        <w:rPr>
+          <w:sz w:val="24"/>
+          <w:szCs w:val="24"/>
+        </w:rPr>
+      </w:pPr>
+      <w:r>
+        <w:rPr>
+          <w:sz w:val="24"/>
+          <w:szCs w:val="24"/>
+        </w:rPr>
+        <w:t>Dvouhodinová cache (kvůli optimalizaci výkonu)</w:t>
+      </w:r>
+    </w:p>
+    <w:p>
+      <w:pPr>
+        <w:pStyle w:val="Odstavecseseznamem"/>
+        <w:numPr>
+          <w:ilvl w:val="2"/>
+          <w:numId w:val="1"/>
+        </w:numPr>
+        <w:rPr>
+          <w:sz w:val="24"/>
+          <w:szCs w:val="24"/>
+        </w:rPr>
+      </w:pPr>
+      <w:r>
+        <w:rPr>
+          <w:sz w:val="24"/>
+          <w:szCs w:val="24"/>
+        </w:rPr>
+        <w:t>Jestli má hráč aktivní ban</w:t>
+      </w:r>
+    </w:p>
+    <w:p>
+      <w:pPr>
+        <w:pStyle w:val="Odstavecseseznamem"/>
+        <w:numPr>
+          <w:ilvl w:val="2"/>
+          <w:numId w:val="1"/>
+        </w:numPr>
+        <w:rPr>
+          <w:sz w:val="24"/>
+          <w:szCs w:val="24"/>
+        </w:rPr>
+      </w:pPr>
+      <w:r>
+        <w:rPr>
+          <w:sz w:val="24"/>
+          <w:szCs w:val="24"/>
+        </w:rPr>
+        <w:t>Ekonomika</w:t>
+      </w:r>
+    </w:p>
+    <w:p>
+      <w:pPr>
+        <w:pStyle w:val="Odstavecseseznamem"/>
+        <w:numPr>
+          <w:ilvl w:val="2"/>
+          <w:numId w:val="1"/>
+        </w:numPr>
+        <w:rPr>
+          <w:sz w:val="24"/>
+          <w:szCs w:val="24"/>
+        </w:rPr>
+      </w:pPr>
+      <w:r>
+        <w:rPr>
+          <w:sz w:val="24"/>
+          <w:szCs w:val="24"/>
+        </w:rPr>
+        <w:t>Herní statistiky (eventy, minihry atd.)</w:t>
+      </w:r>
+    </w:p>
+    <w:p>
+      <w:pPr>
+        <w:pStyle w:val="Odstavecseseznamem"/>
+        <w:numPr>
+          <w:ilvl w:val="1"/>
+          <w:numId w:val="1"/>
+        </w:numPr>
+        <w:rPr>
+          <w:sz w:val="24"/>
+          <w:szCs w:val="24"/>
+        </w:rPr>
+      </w:pPr>
+      <w:r>
+        <w:rPr>
+          <w:sz w:val="24"/>
+          <w:szCs w:val="24"/>
+        </w:rPr>
+        <w:t xml:space="preserve">Statistiky eventů </w:t>
+      </w:r>
+    </w:p>
+    <w:p>
+      <w:pPr>
+        <w:pStyle w:val="Odstavecseseznamem"/>
+        <w:numPr>
+          <w:ilvl w:val="0"/>
+          <w:numId w:val="1"/>
+        </w:numPr>
+        <w:rPr>
+          <w:sz w:val="24"/>
+          <w:szCs w:val="24"/>
+        </w:rPr>
+      </w:pPr>
+      <w:r>
+        <w:rPr>
+          <w:sz w:val="24"/>
+          <w:szCs w:val="24"/>
+        </w:rPr>
+        <w:t>API:</w:t>
+      </w:r>
+    </w:p>
+    <w:p>
+      <w:pPr>
+        <w:pStyle w:val="Odstavecseseznamem"/>
+        <w:numPr>
+          <w:ilvl w:val="1"/>
+          <w:numId w:val="1"/>
+        </w:numPr>
+        <w:rPr>
+          <w:sz w:val="24"/>
+          <w:szCs w:val="24"/>
+        </w:rPr>
+      </w:pPr>
+      <w:r>
+        <w:rPr>
+          <w:sz w:val="24"/>
+          <w:szCs w:val="24"/>
+        </w:rPr>
+        <w:t>API statistik ve formátu JSON</w:t>
+      </w:r>
+    </w:p>
+    <w:p>
+      <w:pPr>
+        <w:pStyle w:val="Odstavecseseznamem"/>
+        <w:numPr>
+          <w:ilvl w:val="1"/>
+          <w:numId w:val="1"/>
+        </w:numPr>
+        <w:rPr>
+          <w:sz w:val="24"/>
+          <w:szCs w:val="24"/>
+        </w:rPr>
+      </w:pPr>
+      <w:r>
+        <w:rPr>
+          <w:noProof/>
+        </w:rPr>
+        <w:drawing>
+          <wp:inline distT="0" distB="0" distL="0" distR="0" wp14:anchorId="7730CF20" wp14:editId="40E41953">
+            <wp:extent cx="3902665" cy="5929279"/>
+            <wp:effectExtent l="0" t="0" r="3175" b="0"/>
+            <wp:docPr id="2" name="Obrázek 2"/>
+            <wp:cNvGraphicFramePr>
+              <a:graphicFrameLocks xmlns:a="http://schemas.openxmlformats.org/drawingml/2006/main" noChangeAspect="1"/>
+            </wp:cNvGraphicFramePr>
+            <a:graphic xmlns:a="http://schemas.openxmlformats.org/drawingml/2006/main">
+              <a:graphicData uri="http://schemas.openxmlformats.org/drawingml/2006/picture">
+                <pic:pic xmlns:pic="http://schemas.openxmlformats.org/drawingml/2006/picture">
+                  <pic:nvPicPr>
+                    <pic:cNvPr id="0" name="Picture 6"/>
+                    <pic:cNvPicPr>
+                      <a:picLocks noChangeAspect="1" noChangeArrowheads="1"/>
+                    </pic:cNvPicPr>
+                  </pic:nvPicPr>
+                  <pic:blipFill>
+                    <a:blip r:embed="rId6">
+                      <a:extLst>
+                        <a:ext uri="{28A0092B-C50C-407E-A947-70E740481C1C}">
+                          <a14:useLocalDpi xmlns:a14="http://schemas.microsoft.com/office/drawing/2010/main" val="0"/>
+                        </a:ext>
+                      </a:extLst>
+                    </a:blip>
+                    <a:srcRect/>
+                    <a:stretch>
+                      <a:fillRect/>
+                    </a:stretch>
+                  </pic:blipFill>
+                  <pic:spPr bwMode="auto">
+                    <a:xfrm>
+                      <a:off x="0" y="0"/>
+                      <a:ext cx="4014964" cy="6099894"/>
+                    </a:xfrm>
+                    <a:prstGeom prst="rect">
+                      <a:avLst/>
+                    </a:prstGeom>
+                    <a:noFill/>
+                    <a:ln>
+                      <a:noFill/>
+                    </a:ln>
+                  </pic:spPr>
+                </pic:pic>
+              </a:graphicData>
+            </a:graphic>
+          </wp:inline>
+        </w:drawing>
+      </w:r>
+    </w:p>
+    <w:p>
+      <w:pPr>
+        <w:rPr>
+          <w:sz w:val="24"/>
+          <w:szCs w:val="24"/>
+        </w:rPr>
+      </w:pPr>
+    </w:p>
+    <w:p>
+      <w:pPr>
+        <w:rPr>
+          <w:sz w:val="48"/>
+          <w:szCs w:val="48"/>
+        </w:rPr>
+      </w:pPr>
+      <w:r>
+        <w:rPr>
+          <w:sz w:val="48"/>
+          <w:szCs w:val="48"/>
         </w:rPr>
         <w:lastRenderedPageBreak/>
-        <w:t>Vlastní stránky a jejich obsah</w:t>
-      </w:r>
-    </w:p>
-    <w:p>
-      <w:pPr>
-        <w:rPr>
-          <w:sz w:val="24"/>
-          <w:szCs w:val="24"/>
-        </w:rPr>
-      </w:pPr>
-      <w:r>
-        <w:rPr>
-          <w:sz w:val="24"/>
-          <w:szCs w:val="24"/>
-        </w:rPr>
-        <w:t>Krom psaní a vytváření článků, je možné i psát a vytvářet stránky, pro uvědomění – články slouží pro zaznamenání dočasných aktivit vztahující se k datu vytvoření, naopak stránky mají uchovávat obsah dlouhodobý (například pravidla, o nás, a tak dále).</w:t>
-      </w:r>
-    </w:p>
-    <w:p>
-      <w:pPr>
-        <w:rPr>
-          <w:sz w:val="24"/>
-          <w:szCs w:val="24"/>
-        </w:rPr>
-      </w:pPr>
-      <w:r>
-        <w:rPr>
-          <w:sz w:val="24"/>
-          <w:szCs w:val="24"/>
-        </w:rPr>
-        <w:t>Obecně by měli stránky uchovávat v průměru delší obsah než články, ale není to vždy pravidlem.</w:t>
-      </w:r>
-    </w:p>
-    <w:p>
-      <w:pPr>
-        <w:rPr>
-          <w:sz w:val="24"/>
-          <w:szCs w:val="24"/>
-        </w:rPr>
-      </w:pPr>
-    </w:p>
-    <w:p>
-      <w:pPr>
-        <w:rPr>
-          <w:sz w:val="36"/>
-          <w:szCs w:val="36"/>
-        </w:rPr>
-      </w:pPr>
-      <w:r>
-        <w:rPr>
-          <w:sz w:val="36"/>
-          <w:szCs w:val="36"/>
-        </w:rPr>
-        <w:t>Widget</w:t>
-      </w:r>
-    </w:p>
-    <w:p>
-      <w:pPr>
-        <w:rPr>
-          <w:sz w:val="24"/>
-          <w:szCs w:val="24"/>
-        </w:rPr>
-      </w:pPr>
-      <w:r>
-        <w:rPr>
-          <w:sz w:val="24"/>
-          <w:szCs w:val="24"/>
-        </w:rPr>
-        <w:t xml:space="preserve">Původně byly v administraci vlastní formuláře pro přidání </w:t>
-      </w:r>
-      <w:proofErr w:type="spellStart"/>
-      <w:r>
-        <w:rPr>
-          <w:sz w:val="24"/>
-          <w:szCs w:val="24"/>
-        </w:rPr>
-        <w:t>vote</w:t>
-      </w:r>
-      <w:proofErr w:type="spellEnd"/>
-      <w:r>
-        <w:rPr>
-          <w:sz w:val="24"/>
-          <w:szCs w:val="24"/>
-        </w:rPr>
-        <w:t xml:space="preserve"> služeb, sociálních sítí, ale později se dospělo k </w:t>
-      </w:r>
-      <w:proofErr w:type="gramStart"/>
-      <w:r>
-        <w:rPr>
-          <w:sz w:val="24"/>
-          <w:szCs w:val="24"/>
-        </w:rPr>
-        <w:t>závěru</w:t>
-      </w:r>
-      <w:proofErr w:type="gramEnd"/>
-      <w:r>
-        <w:rPr>
-          <w:sz w:val="24"/>
-          <w:szCs w:val="24"/>
-        </w:rPr>
-        <w:t xml:space="preserve"> že by bylo lepší udělat jednotný formulář pro zadání HTML kódu který se bude vypisovat v pravém sloupci na webu, kvůli pozdějšímu přidání reklam/partnerů nebo dočasných informací. </w:t>
-      </w:r>
-    </w:p>
-    <w:p>
-      <w:pPr>
-        <w:rPr>
-          <w:sz w:val="24"/>
-          <w:szCs w:val="24"/>
-        </w:rPr>
-      </w:pPr>
-      <w:r>
-        <w:rPr>
-          <w:sz w:val="24"/>
-          <w:szCs w:val="24"/>
-        </w:rPr>
-        <w:t xml:space="preserve">V tomto kódu se dají libovolně používat CSS styly a HTML tagy a taktéž se dají použít data atributy pro nastavení animace načítání, viz: </w:t>
-      </w:r>
-      <w:hyperlink r:id="rId5" w:history="1">
+        <w:t>Informace k</w:t>
+      </w:r>
+      <w:r>
+        <w:rPr>
+          <w:sz w:val="48"/>
+          <w:szCs w:val="48"/>
+        </w:rPr>
+        <w:t> </w:t>
+      </w:r>
+      <w:r>
+        <w:rPr>
+          <w:sz w:val="48"/>
+          <w:szCs w:val="48"/>
+        </w:rPr>
+        <w:t>editorům</w:t>
+      </w:r>
+    </w:p>
+    <w:p>
+      <w:pPr>
+        <w:rPr>
+          <w:sz w:val="24"/>
+          <w:szCs w:val="24"/>
+        </w:rPr>
+      </w:pPr>
+      <w:r>
+        <w:rPr>
+          <w:sz w:val="24"/>
+          <w:szCs w:val="24"/>
+        </w:rPr>
+        <w:t>U editorů s kterými se můžeme setkat například při tvorbě či editaci článků/stránek, můžeme využít editační prvky ale zároveň můžeme zasahovat do HTML kódu článků, což se v určitých případech hodí, například pro widgety z aplikací třetích stran (facebook… to je jedno) nebo třeba pro nastavení animace elementu (podle AOS, doc:</w:t>
+      </w:r>
+      <w:r>
+        <w:t xml:space="preserve"> </w:t>
+      </w:r>
+      <w:hyperlink r:id="rId7" w:history="1">
         <w:r>
           <w:rPr>
             <w:rStyle w:val="Hypertextovodkaz"/>
+            <w:sz w:val="24"/>
+            <w:szCs w:val="24"/>
           </w:rPr>
           <w:t>https://michalsnik.github.io/aos/</w:t>
         </w:r>
       </w:hyperlink>
       <w:r>
-        <w:t xml:space="preserve">  </w:t>
-      </w:r>
-      <w:r>
-        <w:rPr>
-          <w:sz w:val="24"/>
-          <w:szCs w:val="24"/>
-        </w:rPr>
-        <w:t>manipulaci s widgetem ale doporučujeme uživatelům s minimálně základní zkušeností HTML.</w:t>
-      </w:r>
-    </w:p>
-    <w:p>
-      <w:pPr>
-        <w:rPr>
-          <w:sz w:val="24"/>
-          <w:szCs w:val="24"/>
-        </w:rPr>
-      </w:pPr>
-    </w:p>
-    <w:p>
-      <w:pPr>
-        <w:rPr>
-          <w:sz w:val="36"/>
-          <w:szCs w:val="36"/>
-        </w:rPr>
-      </w:pPr>
-      <w:r>
-        <w:rPr>
-          <w:sz w:val="36"/>
-          <w:szCs w:val="36"/>
-        </w:rPr>
-        <w:t>Kategorie</w:t>
-      </w:r>
-    </w:p>
-    <w:p>
-      <w:pPr>
-        <w:rPr>
-          <w:sz w:val="24"/>
-          <w:szCs w:val="24"/>
-        </w:rPr>
-      </w:pPr>
-      <w:r>
-        <w:rPr>
-          <w:sz w:val="24"/>
-          <w:szCs w:val="24"/>
-        </w:rPr>
-        <w:t xml:space="preserve">Vytvořit kategorii v administraci není opravdu žádná věda, avšak někoho může zarazit políčko „Barva pozadí“, sloužící k nastavení pozadí odznaku s kategorií u článku. </w:t>
-      </w:r>
+        <w:rPr>
+          <w:sz w:val="24"/>
+          <w:szCs w:val="24"/>
+        </w:rPr>
+        <w:t>), pokud ovšem změny děláme, měli by jsme si být na 100% jistí, co děláme, protože tím můžete pokazit funkci webu.</w:t>
+      </w:r>
+      <w:r>
+        <w:rPr>
+          <w:sz w:val="24"/>
+          <w:szCs w:val="24"/>
+        </w:rPr>
+        <w:t xml:space="preserve"> V případě chybějící funkce v editoru, jsem schopen přidat nová, pokud to TinyMCE editor dovolí.</w:t>
+      </w:r>
+    </w:p>
+    <w:p>
+      <w:pPr>
+        <w:rPr>
+          <w:sz w:val="24"/>
+          <w:szCs w:val="24"/>
+        </w:rPr>
+      </w:pPr>
     </w:p>
     <w:sectPr>
       <w:pgSz w:w="11906" w:h="16838"/>
@@ -619,10 +1213,10 @@
 <file path=word/numbering.xml><?xml version="1.0" encoding="utf-8"?>
 <w:numbering xmlns:wpc="http://schemas.microsoft.com/office/word/2010/wordprocessingCanvas" xmlns:cx="http://schemas.microsoft.com/office/drawing/2014/chartex" xmlns:cx1="http://schemas.microsoft.com/office/drawing/2015/9/8/chartex" xmlns:cx2="http://schemas.microsoft.com/office/drawing/2015/10/21/chartex" xmlns:cx3="http://schemas.microsoft.com/office/drawing/2016/5/9/chartex" xmlns:cx4="http://schemas.microsoft.com/office/drawing/2016/5/10/chartex" xmlns:cx5="http://schemas.microsoft.com/office/drawing/2016/5/11/chartex" xmlns:cx6="http://schemas.microsoft.com/office/drawing/2016/5/12/chartex" xmlns:cx7="http://schemas.microsoft.com/office/drawing/2016/5/13/chartex" xmlns:cx8="http://schemas.microsoft.com/office/drawing/2016/5/14/chartex" xmlns:mc="http://schemas.openxmlformats.org/markup-compatibility/2006" xmlns:aink="http://schemas.microsoft.com/office/drawing/2016/ink" xmlns:am3d="http://schemas.microsoft.com/office/drawing/2017/model3d" xmlns:o="urn:schemas-microsoft-com:office:office" xmlns:r="http://schemas.openxmlformats.org/officeDocument/2006/relationships" xmlns:m="http://schemas.openxmlformats.org/officeDocument/2006/math" xmlns:v="urn:schemas-microsoft-com:vml" xmlns:wp14="http://schemas.microsoft.com/office/word/2010/wordprocessingDrawing" xmlns:wp="http://schemas.openxmlformats.org/drawingml/2006/wordprocessingDrawing" xmlns:w10="urn:schemas-microsoft-com:office:word" xmlns:w="http://schemas.openxmlformats.org/wordprocessingml/2006/main" xmlns:w14="http://schemas.microsoft.com/office/word/2010/wordml" xmlns:w15="http://schemas.microsoft.com/office/word/2012/wordml" xmlns:w16cex="http://schemas.microsoft.com/office/word/2018/wordml/cex" xmlns:w16cid="http://schemas.microsoft.com/office/word/2016/wordml/cid" xmlns:w16="http://schemas.microsoft.com/office/word/2018/wordml" xmlns:w16se="http://schemas.microsoft.com/office/word/2015/wordml/symex" xmlns:wpg="http://schemas.microsoft.com/office/word/2010/wordprocessingGroup" xmlns:wpi="http://schemas.microsoft.com/office/word/2010/wordprocessingInk" xmlns:wne="http://schemas.microsoft.com/office/word/2006/wordml" xmlns:wps="http://schemas.microsoft.com/office/word/2010/wordprocessingShape" mc:Ignorable="w14 w15 w16se w16cid w16 w16cex wp14">
   <w:abstractNum w:abstractNumId="0" w15:restartNumberingAfterBreak="0">
-    <w:nsid w:val="0FA572A4"/>
+    <w:nsid w:val="4CE11672"/>
     <w:multiLevelType w:val="hybridMultilevel"/>
-    <w:tmpl w:val="5FEC7C60"/>
-    <w:lvl w:ilvl="0" w:tplc="6602F9E4">
+    <w:tmpl w:val="10E44A76"/>
+    <w:lvl w:ilvl="0" w:tplc="D28A82DE">
       <w:numFmt w:val="bullet"/>
       <w:lvlText w:val="-"/>
       <w:lvlJc w:val="left"/>
@@ -633,7 +1227,7 @@
         <w:rFonts w:ascii="Calibri" w:eastAsiaTheme="minorHAnsi" w:hAnsi="Calibri" w:cs="Calibri" w:hint="default"/>
       </w:rPr>
     </w:lvl>
-    <w:lvl w:ilvl="1" w:tplc="04050003" w:tentative="1">
+    <w:lvl w:ilvl="1" w:tplc="04050003">
       <w:start w:val="1"/>
       <w:numFmt w:val="bullet"/>
       <w:lvlText w:val="o"/>
@@ -645,7 +1239,7 @@
         <w:rFonts w:ascii="Courier New" w:hAnsi="Courier New" w:cs="Courier New" w:hint="default"/>
       </w:rPr>
     </w:lvl>
-    <w:lvl w:ilvl="2" w:tplc="04050005" w:tentative="1">
+    <w:lvl w:ilvl="2" w:tplc="04050005">
       <w:start w:val="1"/>
       <w:numFmt w:val="bullet"/>
       <w:lvlText w:val=""/>
@@ -657,7 +1251,7 @@
         <w:rFonts w:ascii="Wingdings" w:hAnsi="Wingdings" w:hint="default"/>
       </w:rPr>
     </w:lvl>
-    <w:lvl w:ilvl="3" w:tplc="04050001" w:tentative="1">
+    <w:lvl w:ilvl="3" w:tplc="04050001">
       <w:start w:val="1"/>
       <w:numFmt w:val="bullet"/>
       <w:lvlText w:val=""/>
@@ -730,238 +1324,8 @@
       </w:rPr>
     </w:lvl>
   </w:abstractNum>
-  <w:abstractNum w:abstractNumId="1" w15:restartNumberingAfterBreak="0">
-    <w:nsid w:val="44245B90"/>
-    <w:multiLevelType w:val="hybridMultilevel"/>
-    <w:tmpl w:val="8CB8F4EC"/>
-    <w:lvl w:ilvl="0" w:tplc="6CEC100A">
-      <w:numFmt w:val="bullet"/>
-      <w:lvlText w:val="-"/>
-      <w:lvlJc w:val="left"/>
-      <w:pPr>
-        <w:ind w:left="720" w:hanging="360"/>
-      </w:pPr>
-      <w:rPr>
-        <w:rFonts w:ascii="Calibri" w:eastAsiaTheme="minorHAnsi" w:hAnsi="Calibri" w:cs="Calibri" w:hint="default"/>
-      </w:rPr>
-    </w:lvl>
-    <w:lvl w:ilvl="1" w:tplc="04050003">
-      <w:start w:val="1"/>
-      <w:numFmt w:val="bullet"/>
-      <w:lvlText w:val="o"/>
-      <w:lvlJc w:val="left"/>
-      <w:pPr>
-        <w:ind w:left="1440" w:hanging="360"/>
-      </w:pPr>
-      <w:rPr>
-        <w:rFonts w:ascii="Courier New" w:hAnsi="Courier New" w:cs="Courier New" w:hint="default"/>
-      </w:rPr>
-    </w:lvl>
-    <w:lvl w:ilvl="2" w:tplc="04050005" w:tentative="1">
-      <w:start w:val="1"/>
-      <w:numFmt w:val="bullet"/>
-      <w:lvlText w:val=""/>
-      <w:lvlJc w:val="left"/>
-      <w:pPr>
-        <w:ind w:left="2160" w:hanging="360"/>
-      </w:pPr>
-      <w:rPr>
-        <w:rFonts w:ascii="Wingdings" w:hAnsi="Wingdings" w:hint="default"/>
-      </w:rPr>
-    </w:lvl>
-    <w:lvl w:ilvl="3" w:tplc="04050001" w:tentative="1">
-      <w:start w:val="1"/>
-      <w:numFmt w:val="bullet"/>
-      <w:lvlText w:val=""/>
-      <w:lvlJc w:val="left"/>
-      <w:pPr>
-        <w:ind w:left="2880" w:hanging="360"/>
-      </w:pPr>
-      <w:rPr>
-        <w:rFonts w:ascii="Symbol" w:hAnsi="Symbol" w:hint="default"/>
-      </w:rPr>
-    </w:lvl>
-    <w:lvl w:ilvl="4" w:tplc="04050003" w:tentative="1">
-      <w:start w:val="1"/>
-      <w:numFmt w:val="bullet"/>
-      <w:lvlText w:val="o"/>
-      <w:lvlJc w:val="left"/>
-      <w:pPr>
-        <w:ind w:left="3600" w:hanging="360"/>
-      </w:pPr>
-      <w:rPr>
-        <w:rFonts w:ascii="Courier New" w:hAnsi="Courier New" w:cs="Courier New" w:hint="default"/>
-      </w:rPr>
-    </w:lvl>
-    <w:lvl w:ilvl="5" w:tplc="04050005" w:tentative="1">
-      <w:start w:val="1"/>
-      <w:numFmt w:val="bullet"/>
-      <w:lvlText w:val=""/>
-      <w:lvlJc w:val="left"/>
-      <w:pPr>
-        <w:ind w:left="4320" w:hanging="360"/>
-      </w:pPr>
-      <w:rPr>
-        <w:rFonts w:ascii="Wingdings" w:hAnsi="Wingdings" w:hint="default"/>
-      </w:rPr>
-    </w:lvl>
-    <w:lvl w:ilvl="6" w:tplc="04050001" w:tentative="1">
-      <w:start w:val="1"/>
-      <w:numFmt w:val="bullet"/>
-      <w:lvlText w:val=""/>
-      <w:lvlJc w:val="left"/>
-      <w:pPr>
-        <w:ind w:left="5040" w:hanging="360"/>
-      </w:pPr>
-      <w:rPr>
-        <w:rFonts w:ascii="Symbol" w:hAnsi="Symbol" w:hint="default"/>
-      </w:rPr>
-    </w:lvl>
-    <w:lvl w:ilvl="7" w:tplc="04050003" w:tentative="1">
-      <w:start w:val="1"/>
-      <w:numFmt w:val="bullet"/>
-      <w:lvlText w:val="o"/>
-      <w:lvlJc w:val="left"/>
-      <w:pPr>
-        <w:ind w:left="5760" w:hanging="360"/>
-      </w:pPr>
-      <w:rPr>
-        <w:rFonts w:ascii="Courier New" w:hAnsi="Courier New" w:cs="Courier New" w:hint="default"/>
-      </w:rPr>
-    </w:lvl>
-    <w:lvl w:ilvl="8" w:tplc="04050005" w:tentative="1">
-      <w:start w:val="1"/>
-      <w:numFmt w:val="bullet"/>
-      <w:lvlText w:val=""/>
-      <w:lvlJc w:val="left"/>
-      <w:pPr>
-        <w:ind w:left="6480" w:hanging="360"/>
-      </w:pPr>
-      <w:rPr>
-        <w:rFonts w:ascii="Wingdings" w:hAnsi="Wingdings" w:hint="default"/>
-      </w:rPr>
-    </w:lvl>
-  </w:abstractNum>
-  <w:abstractNum w:abstractNumId="2" w15:restartNumberingAfterBreak="0">
-    <w:nsid w:val="444A1D34"/>
-    <w:multiLevelType w:val="hybridMultilevel"/>
-    <w:tmpl w:val="27F68606"/>
-    <w:lvl w:ilvl="0" w:tplc="C4DE24FC">
-      <w:numFmt w:val="bullet"/>
-      <w:lvlText w:val="-"/>
-      <w:lvlJc w:val="left"/>
-      <w:pPr>
-        <w:ind w:left="720" w:hanging="360"/>
-      </w:pPr>
-      <w:rPr>
-        <w:rFonts w:ascii="Calibri" w:eastAsiaTheme="minorHAnsi" w:hAnsi="Calibri" w:cs="Calibri" w:hint="default"/>
-      </w:rPr>
-    </w:lvl>
-    <w:lvl w:ilvl="1" w:tplc="04050003" w:tentative="1">
-      <w:start w:val="1"/>
-      <w:numFmt w:val="bullet"/>
-      <w:lvlText w:val="o"/>
-      <w:lvlJc w:val="left"/>
-      <w:pPr>
-        <w:ind w:left="1440" w:hanging="360"/>
-      </w:pPr>
-      <w:rPr>
-        <w:rFonts w:ascii="Courier New" w:hAnsi="Courier New" w:cs="Courier New" w:hint="default"/>
-      </w:rPr>
-    </w:lvl>
-    <w:lvl w:ilvl="2" w:tplc="04050005" w:tentative="1">
-      <w:start w:val="1"/>
-      <w:numFmt w:val="bullet"/>
-      <w:lvlText w:val=""/>
-      <w:lvlJc w:val="left"/>
-      <w:pPr>
-        <w:ind w:left="2160" w:hanging="360"/>
-      </w:pPr>
-      <w:rPr>
-        <w:rFonts w:ascii="Wingdings" w:hAnsi="Wingdings" w:hint="default"/>
-      </w:rPr>
-    </w:lvl>
-    <w:lvl w:ilvl="3" w:tplc="04050001" w:tentative="1">
-      <w:start w:val="1"/>
-      <w:numFmt w:val="bullet"/>
-      <w:lvlText w:val=""/>
-      <w:lvlJc w:val="left"/>
-      <w:pPr>
-        <w:ind w:left="2880" w:hanging="360"/>
-      </w:pPr>
-      <w:rPr>
-        <w:rFonts w:ascii="Symbol" w:hAnsi="Symbol" w:hint="default"/>
-      </w:rPr>
-    </w:lvl>
-    <w:lvl w:ilvl="4" w:tplc="04050003" w:tentative="1">
-      <w:start w:val="1"/>
-      <w:numFmt w:val="bullet"/>
-      <w:lvlText w:val="o"/>
-      <w:lvlJc w:val="left"/>
-      <w:pPr>
-        <w:ind w:left="3600" w:hanging="360"/>
-      </w:pPr>
-      <w:rPr>
-        <w:rFonts w:ascii="Courier New" w:hAnsi="Courier New" w:cs="Courier New" w:hint="default"/>
-      </w:rPr>
-    </w:lvl>
-    <w:lvl w:ilvl="5" w:tplc="04050005" w:tentative="1">
-      <w:start w:val="1"/>
-      <w:numFmt w:val="bullet"/>
-      <w:lvlText w:val=""/>
-      <w:lvlJc w:val="left"/>
-      <w:pPr>
-        <w:ind w:left="4320" w:hanging="360"/>
-      </w:pPr>
-      <w:rPr>
-        <w:rFonts w:ascii="Wingdings" w:hAnsi="Wingdings" w:hint="default"/>
-      </w:rPr>
-    </w:lvl>
-    <w:lvl w:ilvl="6" w:tplc="04050001" w:tentative="1">
-      <w:start w:val="1"/>
-      <w:numFmt w:val="bullet"/>
-      <w:lvlText w:val=""/>
-      <w:lvlJc w:val="left"/>
-      <w:pPr>
-        <w:ind w:left="5040" w:hanging="360"/>
-      </w:pPr>
-      <w:rPr>
-        <w:rFonts w:ascii="Symbol" w:hAnsi="Symbol" w:hint="default"/>
-      </w:rPr>
-    </w:lvl>
-    <w:lvl w:ilvl="7" w:tplc="04050003" w:tentative="1">
-      <w:start w:val="1"/>
-      <w:numFmt w:val="bullet"/>
-      <w:lvlText w:val="o"/>
-      <w:lvlJc w:val="left"/>
-      <w:pPr>
-        <w:ind w:left="5760" w:hanging="360"/>
-      </w:pPr>
-      <w:rPr>
-        <w:rFonts w:ascii="Courier New" w:hAnsi="Courier New" w:cs="Courier New" w:hint="default"/>
-      </w:rPr>
-    </w:lvl>
-    <w:lvl w:ilvl="8" w:tplc="04050005" w:tentative="1">
-      <w:start w:val="1"/>
-      <w:numFmt w:val="bullet"/>
-      <w:lvlText w:val=""/>
-      <w:lvlJc w:val="left"/>
-      <w:pPr>
-        <w:ind w:left="6480" w:hanging="360"/>
-      </w:pPr>
-      <w:rPr>
-        <w:rFonts w:ascii="Wingdings" w:hAnsi="Wingdings" w:hint="default"/>
-      </w:rPr>
-    </w:lvl>
-  </w:abstractNum>
   <w:num w:numId="1">
-    <w:abstractNumId w:val="2"/>
-  </w:num>
-  <w:num w:numId="2">
     <w:abstractNumId w:val="0"/>
-  </w:num>
-  <w:num w:numId="3">
-    <w:abstractNumId w:val="1"/>
   </w:num>
 </w:numbering>
 </file>
@@ -1397,7 +1761,7 @@
     <w:basedOn w:val="Normln"/>
     <w:uiPriority w:val="34"/>
     <w:qFormat/>
-    <w:rsid w:val="005A3A95"/>
+    <w:rsid w:val="00010B4E"/>
     <w:pPr>
       <w:ind w:left="720"/>
       <w:contextualSpacing/>
@@ -1407,12 +1771,23 @@
     <w:name w:val="Hyperlink"/>
     <w:basedOn w:val="Standardnpsmoodstavce"/>
     <w:uiPriority w:val="99"/>
+    <w:unhideWhenUsed/>
+    <w:rsid w:val="00EF56E3"/>
+    <w:rPr>
+      <w:color w:val="0563C1" w:themeColor="hyperlink"/>
+      <w:u w:val="single"/>
+    </w:rPr>
+  </w:style>
+  <w:style w:type="character" w:styleId="Nevyeenzmnka">
+    <w:name w:val="Unresolved Mention"/>
+    <w:basedOn w:val="Standardnpsmoodstavce"/>
+    <w:uiPriority w:val="99"/>
     <w:semiHidden/>
     <w:unhideWhenUsed/>
-    <w:rsid w:val="00055E34"/>
+    <w:rsid w:val="00EF56E3"/>
     <w:rPr>
-      <w:color w:val="0000FF"/>
-      <w:u w:val="single"/>
+      <w:color w:val="605E5C"/>
+      <w:shd w:val="clear" w:color="auto" w:fill="E1DFDD"/>
     </w:rPr>
   </w:style>
 </w:styles>
@@ -1711,4 +2086,16 @@
     </a:ext>
   </a:extLst>
 </a:theme>
+</file>
+
+<file path=customXml/item1.xml><?xml version="1.0" encoding="utf-8"?>
+<b:Sources xmlns:b="http://schemas.openxmlformats.org/officeDocument/2006/bibliography" xmlns="http://schemas.openxmlformats.org/officeDocument/2006/bibliography" SelectedStyle="\APASixthEditionOfficeOnline.xsl" StyleName="APA" Version="6"/>
+</file>
+
+<file path=customXml/itemProps1.xml><?xml version="1.0" encoding="utf-8"?>
+<ds:datastoreItem xmlns:ds="http://schemas.openxmlformats.org/officeDocument/2006/customXml" ds:itemID="{91D67DE7-3208-43E8-8BF8-5681C8B308E1}">
+  <ds:schemaRefs>
+    <ds:schemaRef ds:uri="http://schemas.openxmlformats.org/officeDocument/2006/bibliography"/>
+  </ds:schemaRefs>
+</ds:datastoreItem>
 </file>